--- a/doc/IMS仿真测试接口_拨测终端内部接口.docx
+++ b/doc/IMS仿真测试接口_拨测终端内部接口.docx
@@ -51,9 +51,6 @@
     <w:p>
       <w:pPr>
         <w:spacing w:line="360" w:lineRule="auto"/>
-        <w:rPr>
-          <w:rFonts w:hint="eastAsia"/>
-        </w:rPr>
       </w:pPr>
       <w:r>
         <w:rPr>
@@ -107,9 +104,6 @@
     <w:p>
       <w:pPr>
         <w:spacing w:line="360" w:lineRule="auto"/>
-        <w:rPr>
-          <w:rFonts w:hint="eastAsia"/>
-        </w:rPr>
       </w:pPr>
       <w:r>
         <w:rPr>
@@ -213,11 +207,6 @@
       </w:r>
     </w:p>
     <w:p>
-      <w:pPr>
-        <w:rPr>
-          <w:rFonts w:hint="eastAsia"/>
-        </w:rPr>
-      </w:pPr>
       <w:r>
         <w:rPr>
           <w:rFonts w:hint="eastAsia"/>
@@ -234,7 +223,6 @@
     <w:p>
       <w:pPr>
         <w:rPr>
-          <w:rFonts w:hint="eastAsia"/>
           <w:b/>
         </w:rPr>
       </w:pPr>
@@ -256,9 +244,6 @@
     <w:p>
       <w:pPr>
         <w:spacing w:line="360" w:lineRule="auto"/>
-        <w:rPr>
-          <w:rFonts w:hint="eastAsia"/>
-        </w:rPr>
       </w:pPr>
       <w:r>
         <w:rPr>
@@ -352,6 +337,12 @@
         </w:rPr>
         <w:t>为注册用户名</w:t>
       </w:r>
+      <w:r>
+        <w:rPr>
+          <w:rFonts w:hint="eastAsia"/>
+        </w:rPr>
+        <w:t xml:space="preserve"> +862133647934</w:t>
+      </w:r>
     </w:p>
     <w:p>
       <w:pPr>
@@ -372,11 +363,6 @@
     </w:p>
     <w:p/>
     <w:p>
-      <w:pPr>
-        <w:rPr>
-          <w:rFonts w:hint="eastAsia"/>
-        </w:rPr>
-      </w:pPr>
       <w:r>
         <w:rPr>
           <w:rFonts w:hint="eastAsia"/>
@@ -393,7 +379,6 @@
     <w:p>
       <w:pPr>
         <w:rPr>
-          <w:rFonts w:hint="eastAsia"/>
           <w:b/>
         </w:rPr>
       </w:pPr>
@@ -413,11 +398,6 @@
       </w:r>
     </w:p>
     <w:p>
-      <w:pPr>
-        <w:rPr>
-          <w:rFonts w:hint="eastAsia"/>
-        </w:rPr>
-      </w:pPr>
       <w:r>
         <w:rPr>
           <w:rFonts w:hint="eastAsia"/>
@@ -444,11 +424,6 @@
       </w:r>
     </w:p>
     <w:p>
-      <w:pPr>
-        <w:rPr>
-          <w:rFonts w:hint="eastAsia"/>
-        </w:rPr>
-      </w:pPr>
       <w:r>
         <w:rPr>
           <w:rFonts w:hint="eastAsia"/>
@@ -483,9 +458,6 @@
     <w:p>
       <w:pPr>
         <w:ind w:left="840" w:firstLine="420"/>
-        <w:rPr>
-          <w:rFonts w:hint="eastAsia"/>
-        </w:rPr>
       </w:pPr>
       <w:r>
         <w:rPr>
@@ -507,11 +479,6 @@
       </w:r>
     </w:p>
     <w:p>
-      <w:pPr>
-        <w:rPr>
-          <w:rFonts w:hint="eastAsia"/>
-        </w:rPr>
-      </w:pPr>
       <w:r>
         <w:rPr>
           <w:rFonts w:hint="eastAsia"/>
@@ -520,11 +487,12 @@
       </w:r>
     </w:p>
     <w:p>
-      <w:pPr>
-        <w:rPr>
-          <w:rFonts w:hint="eastAsia"/>
-        </w:rPr>
-      </w:pPr>
+      <w:r>
+        <w:rPr>
+          <w:rFonts w:hint="eastAsia"/>
+        </w:rPr>
+        <w:t>1</w:t>
+      </w:r>
       <w:r>
         <w:rPr>
           <w:rFonts w:hint="eastAsia"/>
@@ -543,13 +511,20 @@
         </w:rPr>
         <w:t>拨测资源忙</w:t>
       </w:r>
-    </w:p>
-    <w:p>
-      <w:pPr>
-        <w:rPr>
-          <w:rFonts w:hint="eastAsia"/>
-        </w:rPr>
-      </w:pPr>
+      <w:r>
+        <w:rPr>
+          <w:rFonts w:hint="eastAsia"/>
+        </w:rPr>
+        <w:t>，即相同的注册用户正在拨测中</w:t>
+      </w:r>
+    </w:p>
+    <w:p>
+      <w:r>
+        <w:rPr>
+          <w:rFonts w:hint="eastAsia"/>
+        </w:rPr>
+        <w:t>1</w:t>
+      </w:r>
       <w:r>
         <w:rPr>
           <w:rFonts w:hint="eastAsia"/>
@@ -562,8 +537,56 @@
         </w:rPr>
         <w:t>内部错误</w:t>
       </w:r>
-    </w:p>
-    <w:p>
+      <w:r>
+        <w:rPr>
+          <w:rFonts w:hint="eastAsia"/>
+        </w:rPr>
+        <w:t>，除</w:t>
+      </w:r>
+      <w:r>
+        <w:rPr>
+          <w:rFonts w:hint="eastAsia"/>
+        </w:rPr>
+        <w:t>1</w:t>
+      </w:r>
+      <w:r>
+        <w:rPr>
+          <w:rFonts w:hint="eastAsia"/>
+        </w:rPr>
+        <w:t>999</w:t>
+      </w:r>
+      <w:r>
+        <w:rPr>
+          <w:rFonts w:hint="eastAsia"/>
+        </w:rPr>
+        <w:t>和</w:t>
+      </w:r>
+      <w:r>
+        <w:rPr>
+          <w:rFonts w:hint="eastAsia"/>
+        </w:rPr>
+        <w:t>1</w:t>
+      </w:r>
+      <w:r>
+        <w:rPr>
+          <w:rFonts w:hint="eastAsia"/>
+        </w:rPr>
+        <w:t>400</w:t>
+      </w:r>
+      <w:r>
+        <w:rPr>
+          <w:rFonts w:hint="eastAsia"/>
+        </w:rPr>
+        <w:t>以外的错误</w:t>
+      </w:r>
+    </w:p>
+    <w:p>
+      <w:r>
+        <w:rPr>
+          <w:rFonts w:hint="eastAsia"/>
+        </w:rPr>
+        <w:t>1</w:t>
+      </w:r>
       <w:r>
         <w:rPr>
           <w:rFonts w:hint="eastAsia"/>
@@ -582,6 +605,12 @@
         </w:rPr>
         <w:t>格式错误</w:t>
       </w:r>
+      <w:r>
+        <w:rPr>
+          <w:rFonts w:hint="eastAsia"/>
+        </w:rPr>
+        <w:t>，参数格式检查未通过</w:t>
+      </w:r>
     </w:p>
     <w:p>
       <w:pPr>
@@ -600,11 +629,6 @@
       </w:r>
     </w:p>
     <w:p>
-      <w:pPr>
-        <w:rPr>
-          <w:rFonts w:hint="eastAsia"/>
-        </w:rPr>
-      </w:pPr>
       <w:r>
         <w:rPr>
           <w:rFonts w:hint="eastAsia"/>
@@ -621,7 +645,6 @@
     <w:p>
       <w:pPr>
         <w:rPr>
-          <w:rFonts w:hint="eastAsia"/>
           <w:b/>
         </w:rPr>
       </w:pPr>
@@ -637,9 +660,6 @@
     <w:p>
       <w:pPr>
         <w:spacing w:line="360" w:lineRule="auto"/>
-        <w:rPr>
-          <w:rFonts w:hint="eastAsia"/>
-        </w:rPr>
       </w:pPr>
       <w:r>
         <w:rPr>
@@ -660,11 +680,6 @@
       </w:pPr>
     </w:p>
     <w:p>
-      <w:pPr>
-        <w:rPr>
-          <w:rFonts w:hint="eastAsia"/>
-        </w:rPr>
-      </w:pPr>
       <w:r>
         <w:rPr>
           <w:rFonts w:hint="eastAsia"/>
@@ -681,7 +696,6 @@
     <w:p>
       <w:pPr>
         <w:rPr>
-          <w:rFonts w:hint="eastAsia"/>
           <w:b/>
         </w:rPr>
       </w:pPr>
@@ -736,11 +750,6 @@
       </w:r>
     </w:p>
     <w:p>
-      <w:pPr>
-        <w:rPr>
-          <w:rFonts w:hint="eastAsia"/>
-        </w:rPr>
-      </w:pPr>
       <w:r>
         <w:rPr>
           <w:rFonts w:hint="eastAsia"/>
@@ -771,7 +780,13 @@
         <w:rPr>
           <w:rFonts w:hint="eastAsia"/>
         </w:rPr>
-        <w:t>register_tester, init_calling, see_ringtone, see_hangoff, see_hangon, test_end</w:t>
+        <w:t>register_tester, init_calling, see_ringtone, s</w:t>
+      </w:r>
+      <w:r>
+        <w:rPr>
+          <w:rFonts w:hint="eastAsia"/>
+        </w:rPr>
+        <w:t>ee_hangoff, test_end</w:t>
       </w:r>
       <w:r>
         <w:rPr>
@@ -823,13 +838,33 @@
         <w:rPr>
           <w:rFonts w:hint="eastAsia"/>
         </w:rPr>
-        <w:t>OK/BADGW/REGFAIL/FAIL/TIMEOUT/EXCEPTION/NA</w:t>
-      </w:r>
-      <w:r>
-        <w:rPr>
-          <w:rFonts w:hint="eastAsia"/>
-        </w:rPr>
-        <w:t>，分别代表</w:t>
+        <w:t>OK/BADGW/REGFAIL/</w:t>
+      </w:r>
+      <w:r>
+        <w:rPr>
+          <w:rFonts w:hint="eastAsia"/>
+        </w:rPr>
+        <w:t>INTERNAL</w:t>
+      </w:r>
+      <w:r>
+        <w:rPr>
+          <w:rFonts w:hint="eastAsia"/>
+        </w:rPr>
+        <w:t>FAIL/TIMEOUT/EXCEPTION/NA</w:t>
+      </w:r>
+      <w:r>
+        <w:rPr>
+          <w:rFonts w:hint="eastAsia"/>
+        </w:rPr>
+        <w:t>，</w:t>
+      </w:r>
+    </w:p>
+    <w:p>
+      <w:r>
+        <w:rPr>
+          <w:rFonts w:hint="eastAsia"/>
+        </w:rPr>
+        <w:t>分别代表</w:t>
       </w:r>
       <w:r>
         <w:rPr>
@@ -859,6 +894,25 @@
         <w:rPr>
           <w:rFonts w:hint="eastAsia"/>
         </w:rPr>
+        <w:t>(</w:t>
+      </w:r>
+      <w:r>
+        <w:rPr>
+          <w:rFonts w:hint="eastAsia"/>
+          <w:color w:val="FF0000"/>
+        </w:rPr>
+        <w:t>待测试</w:t>
+      </w:r>
+      <w:r>
+        <w:rPr>
+          <w:rFonts w:hint="eastAsia"/>
+        </w:rPr>
+        <w:t>)</w:t>
+      </w:r>
+      <w:r>
+        <w:rPr>
+          <w:rFonts w:hint="eastAsia"/>
+        </w:rPr>
         <w:t>/</w:t>
       </w:r>
       <w:r>
@@ -877,7 +931,13 @@
         <w:rPr>
           <w:rFonts w:hint="eastAsia"/>
         </w:rPr>
-        <w:t>呼叫失败</w:t>
+        <w:t>内部</w:t>
+      </w:r>
+      <w:r>
+        <w:rPr>
+          <w:rFonts w:hint="eastAsia"/>
+        </w:rPr>
+        <w:t>失败</w:t>
       </w:r>
       <w:r>
         <w:rPr>
@@ -907,6 +967,12 @@
         <w:rPr>
           <w:rFonts w:hint="eastAsia"/>
         </w:rPr>
+        <w:t>（暂无）</w:t>
+      </w:r>
+      <w:r>
+        <w:rPr>
+          <w:rFonts w:hint="eastAsia"/>
+        </w:rPr>
         <w:t>/</w:t>
       </w:r>
       <w:r>
@@ -943,11 +1009,6 @@
       </w:r>
     </w:p>
     <w:p>
-      <w:pPr>
-        <w:rPr>
-          <w:rFonts w:hint="eastAsia"/>
-        </w:rPr>
-      </w:pPr>
       <w:r>
         <w:rPr>
           <w:rFonts w:hint="eastAsia"/>
@@ -964,7 +1025,6 @@
     <w:p>
       <w:pPr>
         <w:rPr>
-          <w:rFonts w:hint="eastAsia"/>
           <w:b/>
         </w:rPr>
       </w:pPr>
@@ -986,9 +1046,6 @@
     <w:p>
       <w:pPr>
         <w:spacing w:line="360" w:lineRule="auto"/>
-        <w:rPr>
-          <w:rFonts w:hint="eastAsia"/>
-        </w:rPr>
       </w:pPr>
       <w:r>
         <w:rPr>
@@ -1009,11 +1066,6 @@
       </w:pPr>
     </w:p>
     <w:p>
-      <w:pPr>
-        <w:rPr>
-          <w:rFonts w:hint="eastAsia"/>
-        </w:rPr>
-      </w:pPr>
       <w:r>
         <w:rPr>
           <w:rFonts w:hint="eastAsia"/>
@@ -1030,7 +1082,6 @@
     <w:p>
       <w:pPr>
         <w:rPr>
-          <w:rFonts w:hint="eastAsia"/>
           <w:b/>
         </w:rPr>
       </w:pPr>
@@ -1077,11 +1128,6 @@
       </w:r>
     </w:p>
     <w:p>
-      <w:pPr>
-        <w:rPr>
-          <w:rFonts w:hint="eastAsia"/>
-        </w:rPr>
-      </w:pPr>
       <w:r>
         <w:rPr>
           <w:rFonts w:hint="eastAsia"/>
@@ -1112,7 +1158,164 @@
         <w:rPr>
           <w:rFonts w:hint="eastAsia"/>
         </w:rPr>
-        <w:t>用逗号分隔。参数之间用分号分隔。</w:t>
+        <w:t>用逗号分隔。</w:t>
+      </w:r>
+    </w:p>
+    <w:p>
+      <w:r>
+        <w:rPr>
+          <w:rFonts w:hint="eastAsia"/>
+        </w:rPr>
+        <w:t>参数之间用分号分隔。</w:t>
+      </w:r>
+    </w:p>
+    <w:p>
+      <w:pPr>
+        <w:spacing w:line="360" w:lineRule="auto"/>
+        <w:rPr>
+          <w:color w:val="FF0000"/>
+        </w:rPr>
+      </w:pPr>
+      <w:r>
+        <w:rPr>
+          <w:rFonts w:hint="eastAsia"/>
+          <w:color w:val="FF0000"/>
+        </w:rPr>
+        <w:t>网关信息，注册信息，被叫号码信息</w:t>
+      </w:r>
+    </w:p>
+    <w:p>
+      <w:pPr>
+        <w:spacing w:line="360" w:lineRule="auto"/>
+        <w:rPr>
+          <w:color w:val="FF0000"/>
+        </w:rPr>
+      </w:pPr>
+    </w:p>
+    <w:p>
+      <w:pPr>
+        <w:spacing w:line="360" w:lineRule="auto"/>
+        <w:rPr>
+          <w:color w:val="FF0000"/>
+        </w:rPr>
+      </w:pPr>
+      <w:r>
+        <w:rPr>
+          <w:rFonts w:hint="eastAsia"/>
+          <w:color w:val="FF0000"/>
+        </w:rPr>
+        <w:t>待测内容：</w:t>
+      </w:r>
+    </w:p>
+    <w:p>
+      <w:pPr>
+        <w:spacing w:line="360" w:lineRule="auto"/>
+        <w:rPr>
+          <w:color w:val="FF0000"/>
+        </w:rPr>
+      </w:pPr>
+      <w:r>
+        <w:rPr>
+          <w:rFonts w:hint="eastAsia"/>
+          <w:color w:val="FF0000"/>
+        </w:rPr>
+        <w:t>注册网关地址不存在或对端</w:t>
+      </w:r>
+      <w:r>
+        <w:rPr>
+          <w:rFonts w:hint="eastAsia"/>
+          <w:color w:val="FF0000"/>
+        </w:rPr>
+        <w:t>5060</w:t>
+      </w:r>
+      <w:r>
+        <w:rPr>
+          <w:rFonts w:hint="eastAsia"/>
+          <w:color w:val="FF0000"/>
+        </w:rPr>
+        <w:t>未打开</w:t>
+      </w:r>
+    </w:p>
+    <w:p>
+      <w:pPr>
+        <w:spacing w:line="360" w:lineRule="auto"/>
+        <w:rPr>
+          <w:color w:val="FF0000"/>
+        </w:rPr>
+      </w:pPr>
+      <w:r>
+        <w:rPr>
+          <w:rFonts w:hint="eastAsia"/>
+          <w:color w:val="FF0000"/>
+        </w:rPr>
+        <w:t>403</w:t>
+      </w:r>
+      <w:r>
+        <w:rPr>
+          <w:rFonts w:hint="eastAsia"/>
+          <w:color w:val="FF0000"/>
+        </w:rPr>
+        <w:t>注册失败</w:t>
+      </w:r>
+    </w:p>
+    <w:p>
+      <w:pPr>
+        <w:spacing w:line="360" w:lineRule="auto"/>
+        <w:rPr>
+          <w:color w:val="FF0000"/>
+        </w:rPr>
+      </w:pPr>
+      <w:r>
+        <w:rPr>
+          <w:rFonts w:hint="eastAsia"/>
+          <w:color w:val="FF0000"/>
+        </w:rPr>
+        <w:t>呼叫座机，对方忙</w:t>
+      </w:r>
+    </w:p>
+    <w:p>
+      <w:pPr>
+        <w:spacing w:line="360" w:lineRule="auto"/>
+        <w:rPr>
+          <w:color w:val="FF0000"/>
+        </w:rPr>
+      </w:pPr>
+      <w:r>
+        <w:rPr>
+          <w:rFonts w:hint="eastAsia"/>
+          <w:color w:val="FF0000"/>
+        </w:rPr>
+        <w:t>呼叫座机，对反无应答</w:t>
+      </w:r>
+    </w:p>
+    <w:p>
+      <w:pPr>
+        <w:spacing w:line="360" w:lineRule="auto"/>
+        <w:rPr>
+          <w:color w:val="FF0000"/>
+        </w:rPr>
+      </w:pPr>
+      <w:r>
+        <w:rPr>
+          <w:rFonts w:hint="eastAsia"/>
+          <w:color w:val="FF0000"/>
+        </w:rPr>
+        <w:t>呼叫座机，对方摘机</w:t>
+      </w:r>
+    </w:p>
+    <w:p>
+      <w:pPr>
+        <w:spacing w:line="360" w:lineRule="auto"/>
+        <w:rPr>
+          <w:color w:val="FF0000"/>
+        </w:rPr>
+      </w:pPr>
+      <w:r>
+        <w:rPr>
+          <w:rFonts w:hint="eastAsia"/>
+          <w:color w:val="FF0000"/>
+        </w:rPr>
+        <w:t>呼叫不存在号码</w:t>
       </w:r>
     </w:p>
     <w:p>
